--- a/Documentation/Überarbeitet/Kontrakt/userManagmentUpdate.docx
+++ b/Documentation/Überarbeitet/Kontrakt/userManagmentUpdate.docx
@@ -10,7 +10,7 @@
         <w:tblInd w:w="0" w:type="dxa"/>
         <w:tblCellMar>
           <w:top w:w="0" w:type="dxa"/>
-          <w:left w:w="108" w:type="dxa"/>
+          <w:left w:w="103" w:type="dxa"/>
           <w:bottom w:w="0" w:type="dxa"/>
           <w:right w:w="108" w:type="dxa"/>
         </w:tblCellMar>
@@ -33,7 +33,7 @@
             </w:tcBorders>
             <w:shd w:fill="auto" w:val="clear"/>
             <w:tcMar>
-              <w:left w:w="108" w:type="dxa"/>
+              <w:left w:w="103" w:type="dxa"/>
             </w:tcMar>
           </w:tcPr>
           <w:p>
@@ -52,14 +52,7 @@
                 <w:b/>
                 <w:bCs/>
               </w:rPr>
-              <w:t xml:space="preserve">select  </w:t>
-            </w:r>
-            <w:r>
-              <w:rPr>
-                <w:b/>
-                <w:bCs/>
-              </w:rPr>
-              <w:t>existing user in view</w:t>
+              <w:t>select  existing user in view</w:t>
             </w:r>
           </w:p>
         </w:tc>
@@ -73,7 +66,7 @@
             <w:tcBorders/>
             <w:shd w:fill="auto" w:val="clear"/>
             <w:tcMar>
-              <w:left w:w="108" w:type="dxa"/>
+              <w:left w:w="103" w:type="dxa"/>
             </w:tcMar>
           </w:tcPr>
           <w:p>
@@ -145,21 +138,7 @@
                 <w:b w:val="false"/>
                 <w:bCs w:val="false"/>
               </w:rPr>
-              <w:t>The user is log</w:t>
-            </w:r>
-            <w:r>
-              <w:rPr>
-                <w:b w:val="false"/>
-                <w:bCs w:val="false"/>
-              </w:rPr>
-              <w:t>g</w:t>
-            </w:r>
-            <w:r>
-              <w:rPr>
-                <w:b w:val="false"/>
-                <w:bCs w:val="false"/>
-              </w:rPr>
-              <w:t>ed in as an admin and opend the usermanagment tab.</w:t>
+              <w:t>The user is logged in as an admin and opend the usermanagment tab.</w:t>
             </w:r>
           </w:p>
           <w:p>
@@ -227,7 +206,7 @@
             <w:tcBorders/>
             <w:shd w:fill="auto" w:val="clear"/>
             <w:tcMar>
-              <w:left w:w="108" w:type="dxa"/>
+              <w:left w:w="103" w:type="dxa"/>
             </w:tcMar>
           </w:tcPr>
           <w:p>
@@ -355,14 +334,7 @@
                 <w:b w:val="false"/>
                 <w:bCs w:val="false"/>
               </w:rPr>
-              <w:t xml:space="preserve">Enables </w:t>
-            </w:r>
-            <w:r>
-              <w:rPr>
-                <w:b w:val="false"/>
-                <w:bCs w:val="false"/>
-              </w:rPr>
-              <w:t>the option set the mark/demark the role checkboxes, if the acting admin is not the selected user.</w:t>
+              <w:t>Enables the option set the mark/demark the role checkboxes, if the acting admin is not the selected user.</w:t>
             </w:r>
           </w:p>
         </w:tc>
@@ -376,7 +348,7 @@
             <w:tcBorders/>
             <w:shd w:fill="auto" w:val="clear"/>
             <w:tcMar>
-              <w:left w:w="108" w:type="dxa"/>
+              <w:left w:w="103" w:type="dxa"/>
             </w:tcMar>
           </w:tcPr>
           <w:p>
@@ -516,7 +488,7 @@
         <w:tblInd w:w="0" w:type="dxa"/>
         <w:tblCellMar>
           <w:top w:w="0" w:type="dxa"/>
-          <w:left w:w="108" w:type="dxa"/>
+          <w:left w:w="103" w:type="dxa"/>
           <w:bottom w:w="0" w:type="dxa"/>
           <w:right w:w="108" w:type="dxa"/>
         </w:tblCellMar>
@@ -539,7 +511,7 @@
             </w:tcBorders>
             <w:shd w:fill="auto" w:val="clear"/>
             <w:tcMar>
-              <w:left w:w="108" w:type="dxa"/>
+              <w:left w:w="103" w:type="dxa"/>
             </w:tcMar>
           </w:tcPr>
           <w:p>
@@ -572,7 +544,7 @@
             <w:tcBorders/>
             <w:shd w:fill="auto" w:val="clear"/>
             <w:tcMar>
-              <w:left w:w="108" w:type="dxa"/>
+              <w:left w:w="103" w:type="dxa"/>
             </w:tcMar>
           </w:tcPr>
           <w:p>
@@ -644,14 +616,7 @@
                 <w:b w:val="false"/>
                 <w:bCs w:val="false"/>
               </w:rPr>
-              <w:t>The user is loged in as an admin, opend the usermanagment tab,</w:t>
-            </w:r>
-            <w:r>
-              <w:rPr>
-                <w:b w:val="false"/>
-                <w:bCs w:val="false"/>
-              </w:rPr>
-              <w:t xml:space="preserve"> clicked on the button to create a new user, after that filled out the username textbox, marked the checkboxes to determine which roles the new user can have and pressed the last button to commit.</w:t>
+              <w:t>The user is loged in as an admin, opend the usermanagment tab, clicked on the button to create a new user, after that filled out the username textbox, marked the checkboxes to determine which roles the new user can have and pressed the last button to commit.</w:t>
             </w:r>
           </w:p>
           <w:p>
@@ -701,7 +666,7 @@
             <w:tcBorders/>
             <w:shd w:fill="auto" w:val="clear"/>
             <w:tcMar>
-              <w:left w:w="108" w:type="dxa"/>
+              <w:left w:w="103" w:type="dxa"/>
             </w:tcMar>
           </w:tcPr>
           <w:p>
@@ -823,7 +788,7 @@
             <w:tcBorders/>
             <w:shd w:fill="auto" w:val="clear"/>
             <w:tcMar>
-              <w:left w:w="108" w:type="dxa"/>
+              <w:left w:w="103" w:type="dxa"/>
             </w:tcMar>
           </w:tcPr>
           <w:p>
@@ -966,7 +931,6 @@
     <w:rPrDefault>
       <w:rPr>
         <w:rFonts w:ascii="Calibri" w:hAnsi="Calibri" w:eastAsia="Calibri" w:cs="" w:asciiTheme="minorHAnsi" w:cstheme="minorBidi" w:eastAsiaTheme="minorHAnsi" w:hAnsiTheme="minorHAnsi"/>
-        <w:sz w:val="22"/>
         <w:szCs w:val="22"/>
         <w:lang w:val="de-DE" w:eastAsia="en-US" w:bidi="ar-SA"/>
       </w:rPr>
@@ -1363,7 +1327,7 @@
     </w:pPr>
     <w:rPr>
       <w:rFonts w:ascii="Calibri" w:hAnsi="Calibri" w:eastAsia="Calibri" w:cs="" w:asciiTheme="minorHAnsi" w:cstheme="minorBidi" w:eastAsiaTheme="minorHAnsi" w:hAnsiTheme="minorHAnsi"/>
-      <w:color w:val="auto"/>
+      <w:color w:val="00000A"/>
       <w:kern w:val="0"/>
       <w:sz w:val="22"/>
       <w:szCs w:val="22"/>
